--- a/Casos de uso y especificaciones1.docx
+++ b/Casos de uso y especificaciones1.docx
@@ -36,10 +36,10 @@
           <w:szCs w:val="32"/>
         </w:rPr>
         <w:drawing>
-          <wp:inline distT="0" distB="0" distL="0" distR="0" wp14:anchorId="0F0B5545" wp14:editId="74604664">
-            <wp:extent cx="5731510" cy="6041390"/>
+          <wp:inline distT="0" distB="0" distL="0" distR="0" wp14:anchorId="56A497D3" wp14:editId="4D0F9D3B">
+            <wp:extent cx="5731510" cy="6419850"/>
             <wp:effectExtent l="0" t="0" r="2540" b="0"/>
-            <wp:docPr id="1169782825" name="Imagen 1" descr="Diagrama&#10;&#10;El contenido generado por IA puede ser incorrecto."/>
+            <wp:docPr id="1360931929" name="Picture 1" descr="A diagram of a person's diagram&#10;&#10;AI-generated content may be incorrect."/>
             <wp:cNvGraphicFramePr>
               <a:graphicFrameLocks xmlns:a="http://schemas.openxmlformats.org/drawingml/2006/main" noChangeAspect="1"/>
             </wp:cNvGraphicFramePr>
@@ -47,7 +47,7 @@
               <a:graphicData uri="http://schemas.openxmlformats.org/drawingml/2006/picture">
                 <pic:pic xmlns:pic="http://schemas.openxmlformats.org/drawingml/2006/picture">
                   <pic:nvPicPr>
-                    <pic:cNvPr id="1169782825" name="Imagen 1" descr="Diagrama&#10;&#10;El contenido generado por IA puede ser incorrecto."/>
+                    <pic:cNvPr id="1360931929" name="Picture 1" descr="A diagram of a person's diagram&#10;&#10;AI-generated content may be incorrect."/>
                     <pic:cNvPicPr/>
                   </pic:nvPicPr>
                   <pic:blipFill>
@@ -59,7 +59,7 @@
                   <pic:spPr>
                     <a:xfrm>
                       <a:off x="0" y="0"/>
-                      <a:ext cx="5731510" cy="6041390"/>
+                      <a:ext cx="5731510" cy="6419850"/>
                     </a:xfrm>
                     <a:prstGeom prst="rect">
                       <a:avLst/>
@@ -152,7 +152,6 @@
           <w:sz w:val="32"/>
           <w:szCs w:val="32"/>
         </w:rPr>
-        <w:lastRenderedPageBreak/>
         <w:t xml:space="preserve">Especificaciones casos de </w:t>
       </w:r>
       <w:r>
@@ -175,7 +174,7 @@
     </w:p>
     <w:p>
       <w:pPr>
-        <w:pStyle w:val="Ttulo1"/>
+        <w:pStyle w:val="Heading1"/>
         <w:spacing w:before="322" w:after="322"/>
         <w:jc w:val="both"/>
         <w:rPr>
@@ -726,9 +725,7 @@
                 <w:tag w:val="goog_rdk_0"/>
                 <w:id w:val="1909884329"/>
               </w:sdtPr>
-              <w:sdtContent>
-                <w:commentRangeStart w:id="0"/>
-              </w:sdtContent>
+              <w:sdtContent/>
             </w:sdt>
             <w:r>
               <w:rPr>
@@ -738,10 +735,6 @@
                 <w:szCs w:val="22"/>
               </w:rPr>
               <w:t>Normal</w:t>
-            </w:r>
-            <w:commentRangeEnd w:id="0"/>
-            <w:r>
-              <w:commentReference w:id="0"/>
             </w:r>
           </w:p>
         </w:tc>
@@ -1636,9 +1629,7 @@
                 <w:tag w:val="goog_rdk_5"/>
                 <w:id w:val="190901231"/>
               </w:sdtPr>
-              <w:sdtContent>
-                <w:commentRangeStart w:id="1"/>
-              </w:sdtContent>
+              <w:sdtContent/>
             </w:sdt>
             <w:r>
               <w:rPr>
@@ -1649,10 +1640,6 @@
               </w:rPr>
               <w:t>Campo</w:t>
             </w:r>
-            <w:commentRangeEnd w:id="1"/>
-            <w:r>
-              <w:commentReference w:id="1"/>
-            </w:r>
           </w:p>
         </w:tc>
         <w:tc>
@@ -1952,7 +1939,7 @@
               </w:rPr>
               <w:t xml:space="preserve">No vacío, mínimo 6 caracteres, formato válido (ej. </w:t>
             </w:r>
-            <w:hyperlink r:id="rId10">
+            <w:hyperlink r:id="rId7">
               <w:r>
                 <w:rPr>
                   <w:rFonts w:ascii="Times New Roman" w:eastAsia="Times New Roman" w:hAnsi="Times New Roman" w:cs="Times New Roman"/>
@@ -2337,7 +2324,7 @@
     </w:p>
     <w:p>
       <w:pPr>
-        <w:pStyle w:val="Ttulo1"/>
+        <w:pStyle w:val="Heading1"/>
         <w:spacing w:before="322" w:after="322"/>
         <w:rPr>
           <w:rFonts w:ascii="Times New Roman" w:eastAsia="Times New Roman" w:hAnsi="Times New Roman" w:cs="Times New Roman"/>
@@ -3743,7 +3730,7 @@
     </w:p>
     <w:p>
       <w:pPr>
-        <w:pStyle w:val="Ttulo1"/>
+        <w:pStyle w:val="Heading1"/>
         <w:spacing w:before="322" w:after="322"/>
         <w:rPr>
           <w:rFonts w:ascii="Times New Roman" w:eastAsia="Times New Roman" w:hAnsi="Times New Roman" w:cs="Times New Roman"/>
@@ -4996,7 +4983,7 @@
     </w:p>
     <w:p>
       <w:pPr>
-        <w:pStyle w:val="Ttulo1"/>
+        <w:pStyle w:val="Heading1"/>
         <w:spacing w:before="322" w:after="322"/>
         <w:rPr>
           <w:rFonts w:ascii="Times New Roman" w:eastAsia="Times New Roman" w:hAnsi="Times New Roman" w:cs="Times New Roman"/>
@@ -6404,7 +6391,7 @@
     </w:p>
     <w:p>
       <w:pPr>
-        <w:pStyle w:val="Ttulo1"/>
+        <w:pStyle w:val="Heading1"/>
         <w:spacing w:before="322" w:after="322"/>
         <w:rPr>
           <w:rFonts w:ascii="Times New Roman" w:eastAsia="Times New Roman" w:hAnsi="Times New Roman" w:cs="Times New Roman"/>
@@ -7340,7 +7327,7 @@
     </w:p>
     <w:p>
       <w:pPr>
-        <w:pStyle w:val="Ttulo1"/>
+        <w:pStyle w:val="Heading1"/>
         <w:spacing w:before="322" w:after="322"/>
         <w:rPr>
           <w:rFonts w:ascii="Times New Roman" w:eastAsia="Times New Roman" w:hAnsi="Times New Roman" w:cs="Times New Roman"/>
@@ -8206,7 +8193,7 @@
     </w:p>
     <w:p>
       <w:pPr>
-        <w:pStyle w:val="Ttulo1"/>
+        <w:pStyle w:val="Heading1"/>
         <w:spacing w:before="322" w:after="322"/>
         <w:rPr>
           <w:rFonts w:ascii="Times New Roman" w:eastAsia="Times New Roman" w:hAnsi="Times New Roman" w:cs="Times New Roman"/>
@@ -9158,7 +9145,7 @@
     </w:p>
     <w:p>
       <w:pPr>
-        <w:pStyle w:val="Ttulo1"/>
+        <w:pStyle w:val="Heading1"/>
         <w:spacing w:before="322" w:after="322"/>
         <w:rPr>
           <w:rFonts w:ascii="Times New Roman" w:eastAsia="Times New Roman" w:hAnsi="Times New Roman" w:cs="Times New Roman"/>
@@ -9646,7 +9633,7 @@
     </w:p>
     <w:p>
       <w:pPr>
-        <w:pStyle w:val="Ttulo1"/>
+        <w:pStyle w:val="Heading1"/>
         <w:spacing w:before="322" w:after="322"/>
         <w:rPr>
           <w:rFonts w:ascii="Times New Roman" w:eastAsia="Times New Roman" w:hAnsi="Times New Roman" w:cs="Times New Roman"/>
@@ -10132,7 +10119,7 @@
     </w:p>
     <w:p>
       <w:pPr>
-        <w:pStyle w:val="Ttulo1"/>
+        <w:pStyle w:val="Heading1"/>
         <w:spacing w:before="322" w:after="322"/>
         <w:rPr>
           <w:rFonts w:ascii="Times New Roman" w:eastAsia="Times New Roman" w:hAnsi="Times New Roman" w:cs="Times New Roman"/>
@@ -10998,7 +10985,7 @@
     </w:p>
     <w:p>
       <w:pPr>
-        <w:pStyle w:val="Ttulo1"/>
+        <w:pStyle w:val="Heading1"/>
         <w:spacing w:before="322" w:after="322"/>
         <w:rPr>
           <w:rFonts w:ascii="Times New Roman" w:eastAsia="Times New Roman" w:hAnsi="Times New Roman" w:cs="Times New Roman"/>
@@ -11986,85 +11973,6 @@
     </w:sectPr>
   </w:body>
 </w:document>
-</file>
-
-<file path=word/comments.xml><?xml version="1.0" encoding="utf-8"?>
-<w:comments xmlns:wpc="http://schemas.microsoft.com/office/word/2010/wordprocessingCanvas" xmlns:cx="http://schemas.microsoft.com/office/drawing/2014/chartex" xmlns:cx1="http://schemas.microsoft.com/office/drawing/2015/9/8/chartex" xmlns:cx2="http://schemas.microsoft.com/office/drawing/2015/10/21/chartex" xmlns:cx3="http://schemas.microsoft.com/office/drawing/2016/5/9/chartex" xmlns:cx4="http://schemas.microsoft.com/office/drawing/2016/5/10/chartex" xmlns:cx5="http://schemas.microsoft.com/office/drawing/2016/5/11/chartex" xmlns:cx6="http://schemas.microsoft.com/office/drawing/2016/5/12/chartex" xmlns:cx7="http://schemas.microsoft.com/office/drawing/2016/5/13/chartex" xmlns:cx8="http://schemas.microsoft.com/office/drawing/2016/5/14/chartex" xmlns:mc="http://schemas.openxmlformats.org/markup-compatibility/2006" xmlns:aink="http://schemas.microsoft.com/office/drawing/2016/ink" xmlns:am3d="http://schemas.microsoft.com/office/drawing/2017/model3d" xmlns:o="urn:schemas-microsoft-com:office:office" xmlns:oel="http://schemas.microsoft.com/office/2019/extlst" xmlns:r="http://schemas.openxmlformats.org/officeDocument/2006/relationships" xmlns:m="http://schemas.openxmlformats.org/officeDocument/2006/math" xmlns:v="urn:schemas-microsoft-com:vml" xmlns:wp14="http://schemas.microsoft.com/office/word/2010/wordprocessingDrawing" xmlns:wp="http://schemas.openxmlformats.org/drawingml/2006/wordprocessingDrawing" xmlns:w10="urn:schemas-microsoft-com:office:word" xmlns:w="http://schemas.openxmlformats.org/wordprocessingml/2006/main" xmlns:w14="http://schemas.microsoft.com/office/word/2010/wordml" xmlns:w15="http://schemas.microsoft.com/office/word/2012/wordml" xmlns:w16cex="http://schemas.microsoft.com/office/word/2018/wordml/cex" xmlns:w16cid="http://schemas.microsoft.com/office/word/2016/wordml/cid" xmlns:w16="http://schemas.microsoft.com/office/word/2018/wordml" xmlns:w16du="http://schemas.microsoft.com/office/word/2023/wordml/word16du" xmlns:w16sdtdh="http://schemas.microsoft.com/office/word/2020/wordml/sdtdatahash" xmlns:w16sdtfl="http://schemas.microsoft.com/office/word/2024/wordml/sdtformatlock" xmlns:w16se="http://schemas.microsoft.com/office/word/2015/wordml/symex" xmlns:wpg="http://schemas.microsoft.com/office/word/2010/wordprocessingGroup" xmlns:wpi="http://schemas.microsoft.com/office/word/2010/wordprocessingInk" xmlns:wne="http://schemas.microsoft.com/office/word/2006/wordml" xmlns:wps="http://schemas.microsoft.com/office/word/2010/wordprocessingShape" mc:Ignorable="w14 w15 w16se w16cid w16 w16cex w16sdtdh w16sdtfl w16du wp14">
-  <w:comment w:id="0" w:author="Renato Oscar Corrales Peña" w:date="2025-09-19T19:23:00Z" w:initials="">
-    <w:p>
-      <w:pPr>
-        <w:widowControl w:val="0"/>
-        <w:pBdr>
-          <w:top w:val="nil"/>
-          <w:left w:val="nil"/>
-          <w:bottom w:val="nil"/>
-          <w:right w:val="nil"/>
-          <w:between w:val="nil"/>
-        </w:pBdr>
-        <w:spacing w:after="0" w:line="240" w:lineRule="auto"/>
-        <w:rPr>
-          <w:rFonts w:ascii="Arial" w:eastAsia="Arial" w:hAnsi="Arial" w:cs="Arial"/>
-          <w:color w:val="000000"/>
-          <w:sz w:val="22"/>
-          <w:szCs w:val="22"/>
-        </w:rPr>
-      </w:pPr>
-      <w:r>
-        <w:rPr>
-          <w:rFonts w:ascii="Arial" w:eastAsia="Arial" w:hAnsi="Arial" w:cs="Arial"/>
-          <w:color w:val="000000"/>
-          <w:sz w:val="22"/>
-          <w:szCs w:val="22"/>
-        </w:rPr>
-        <w:t>En las especificaciones deben de estar toodas las interfaces del modeloo de presentacion y del modelo de informacion</w:t>
-      </w:r>
-    </w:p>
-  </w:comment>
-  <w:comment w:id="1" w:author="Renato Oscar Corrales Peña" w:date="2025-09-19T19:26:00Z" w:initials="">
-    <w:p>
-      <w:pPr>
-        <w:widowControl w:val="0"/>
-        <w:pBdr>
-          <w:top w:val="nil"/>
-          <w:left w:val="nil"/>
-          <w:bottom w:val="nil"/>
-          <w:right w:val="nil"/>
-          <w:between w:val="nil"/>
-        </w:pBdr>
-        <w:spacing w:after="0" w:line="240" w:lineRule="auto"/>
-        <w:rPr>
-          <w:rFonts w:ascii="Arial" w:eastAsia="Arial" w:hAnsi="Arial" w:cs="Arial"/>
-          <w:color w:val="000000"/>
-          <w:sz w:val="22"/>
-          <w:szCs w:val="22"/>
-        </w:rPr>
-      </w:pPr>
-      <w:r>
-        <w:rPr>
-          <w:rFonts w:ascii="Arial" w:eastAsia="Arial" w:hAnsi="Arial" w:cs="Arial"/>
-          <w:color w:val="000000"/>
-          <w:sz w:val="22"/>
-          <w:szCs w:val="22"/>
-        </w:rPr>
-        <w:t>en el momento de crearlo el  varchar no existe porque eso ya es termino de programacion</w:t>
-      </w:r>
-    </w:p>
-  </w:comment>
-</w:comments>
-</file>
-
-<file path=word/commentsExtended.xml><?xml version="1.0" encoding="utf-8"?>
-<w15:commentsEx xmlns:wpc="http://schemas.microsoft.com/office/word/2010/wordprocessingCanvas" xmlns:cx="http://schemas.microsoft.com/office/drawing/2014/chartex" xmlns:cx1="http://schemas.microsoft.com/office/drawing/2015/9/8/chartex" xmlns:cx2="http://schemas.microsoft.com/office/drawing/2015/10/21/chartex" xmlns:cx3="http://schemas.microsoft.com/office/drawing/2016/5/9/chartex" xmlns:cx4="http://schemas.microsoft.com/office/drawing/2016/5/10/chartex" xmlns:cx5="http://schemas.microsoft.com/office/drawing/2016/5/11/chartex" xmlns:cx6="http://schemas.microsoft.com/office/drawing/2016/5/12/chartex" xmlns:cx7="http://schemas.microsoft.com/office/drawing/2016/5/13/chartex" xmlns:cx8="http://schemas.microsoft.com/office/drawing/2016/5/14/chartex" xmlns:mc="http://schemas.openxmlformats.org/markup-compatibility/2006" xmlns:aink="http://schemas.microsoft.com/office/drawing/2016/ink" xmlns:am3d="http://schemas.microsoft.com/office/drawing/2017/model3d" xmlns:o="urn:schemas-microsoft-com:office:office" xmlns:oel="http://schemas.microsoft.com/office/2019/extlst" xmlns:r="http://schemas.openxmlformats.org/officeDocument/2006/relationships" xmlns:m="http://schemas.openxmlformats.org/officeDocument/2006/math" xmlns:v="urn:schemas-microsoft-com:vml" xmlns:wp14="http://schemas.microsoft.com/office/word/2010/wordprocessingDrawing" xmlns:wp="http://schemas.openxmlformats.org/drawingml/2006/wordprocessingDrawing" xmlns:w10="urn:schemas-microsoft-com:office:word" xmlns:w="http://schemas.openxmlformats.org/wordprocessingml/2006/main" xmlns:w14="http://schemas.microsoft.com/office/word/2010/wordml" xmlns:w15="http://schemas.microsoft.com/office/word/2012/wordml" xmlns:w16cex="http://schemas.microsoft.com/office/word/2018/wordml/cex" xmlns:w16cid="http://schemas.microsoft.com/office/word/2016/wordml/cid" xmlns:w16="http://schemas.microsoft.com/office/word/2018/wordml" xmlns:w16du="http://schemas.microsoft.com/office/word/2023/wordml/word16du" xmlns:w16sdtdh="http://schemas.microsoft.com/office/word/2020/wordml/sdtdatahash" xmlns:w16sdtfl="http://schemas.microsoft.com/office/word/2024/wordml/sdtformatlock" xmlns:w16se="http://schemas.microsoft.com/office/word/2015/wordml/symex" xmlns:wpg="http://schemas.microsoft.com/office/word/2010/wordprocessingGroup" xmlns:wpi="http://schemas.microsoft.com/office/word/2010/wordprocessingInk" xmlns:wne="http://schemas.microsoft.com/office/word/2006/wordml" xmlns:wps="http://schemas.microsoft.com/office/word/2010/wordprocessingShape" mc:Ignorable="w14 w15 w16se w16cid w16 w16cex w16sdtdh w16sdtfl w16du wp14">
-  <w15:commentEx w15:paraId="0000018E" w15:done="0"/>
-  <w15:commentEx w15:paraId="0000018D" w15:done="0"/>
-</w15:commentsEx>
-</file>
-
-<file path=word/commentsIds.xml><?xml version="1.0" encoding="utf-8"?>
-<w16cid:commentsIds xmlns:wpc="http://schemas.microsoft.com/office/word/2010/wordprocessingCanvas" xmlns:cx="http://schemas.microsoft.com/office/drawing/2014/chartex" xmlns:cx1="http://schemas.microsoft.com/office/drawing/2015/9/8/chartex" xmlns:cx2="http://schemas.microsoft.com/office/drawing/2015/10/21/chartex" xmlns:cx3="http://schemas.microsoft.com/office/drawing/2016/5/9/chartex" xmlns:cx4="http://schemas.microsoft.com/office/drawing/2016/5/10/chartex" xmlns:cx5="http://schemas.microsoft.com/office/drawing/2016/5/11/chartex" xmlns:cx6="http://schemas.microsoft.com/office/drawing/2016/5/12/chartex" xmlns:cx7="http://schemas.microsoft.com/office/drawing/2016/5/13/chartex" xmlns:cx8="http://schemas.microsoft.com/office/drawing/2016/5/14/chartex" xmlns:mc="http://schemas.openxmlformats.org/markup-compatibility/2006" xmlns:aink="http://schemas.microsoft.com/office/drawing/2016/ink" xmlns:am3d="http://schemas.microsoft.com/office/drawing/2017/model3d" xmlns:o="urn:schemas-microsoft-com:office:office" xmlns:oel="http://schemas.microsoft.com/office/2019/extlst" xmlns:r="http://schemas.openxmlformats.org/officeDocument/2006/relationships" xmlns:m="http://schemas.openxmlformats.org/officeDocument/2006/math" xmlns:v="urn:schemas-microsoft-com:vml" xmlns:wp14="http://schemas.microsoft.com/office/word/2010/wordprocessingDrawing" xmlns:wp="http://schemas.openxmlformats.org/drawingml/2006/wordprocessingDrawing" xmlns:w10="urn:schemas-microsoft-com:office:word" xmlns:w="http://schemas.openxmlformats.org/wordprocessingml/2006/main" xmlns:w14="http://schemas.microsoft.com/office/word/2010/wordml" xmlns:w15="http://schemas.microsoft.com/office/word/2012/wordml" xmlns:w16cex="http://schemas.microsoft.com/office/word/2018/wordml/cex" xmlns:w16cid="http://schemas.microsoft.com/office/word/2016/wordml/cid" xmlns:w16="http://schemas.microsoft.com/office/word/2018/wordml" xmlns:w16du="http://schemas.microsoft.com/office/word/2023/wordml/word16du" xmlns:w16sdtdh="http://schemas.microsoft.com/office/word/2020/wordml/sdtdatahash" xmlns:w16sdtfl="http://schemas.microsoft.com/office/word/2024/wordml/sdtformatlock" xmlns:w16se="http://schemas.microsoft.com/office/word/2015/wordml/symex" xmlns:wpg="http://schemas.microsoft.com/office/word/2010/wordprocessingGroup" xmlns:wpi="http://schemas.microsoft.com/office/word/2010/wordprocessingInk" xmlns:wne="http://schemas.microsoft.com/office/word/2006/wordml" xmlns:wps="http://schemas.microsoft.com/office/word/2010/wordprocessingShape" mc:Ignorable="w14 w15 w16se w16cid w16 w16cex w16sdtdh w16sdtfl w16du wp14">
-  <w16cid:commentId w16cid:paraId="0000018E" w16cid:durableId="0000018E"/>
-  <w16cid:commentId w16cid:paraId="0000018D" w16cid:durableId="0000018D"/>
-</w16cid:commentsIds>
 </file>
 
 <file path=word/numbering.xml><?xml version="1.0" encoding="utf-8"?>
@@ -12935,11 +12843,11 @@
     <w:name w:val="Normal"/>
     <w:qFormat/>
   </w:style>
-  <w:style w:type="paragraph" w:styleId="Ttulo1">
+  <w:style w:type="paragraph" w:styleId="Heading1">
     <w:name w:val="heading 1"/>
     <w:basedOn w:val="Normal"/>
     <w:next w:val="Normal"/>
-    <w:link w:val="Ttulo1Car"/>
+    <w:link w:val="Heading1Char"/>
     <w:uiPriority w:val="9"/>
     <w:qFormat/>
     <w:pPr>
@@ -12955,7 +12863,7 @@
       <w:szCs w:val="40"/>
     </w:rPr>
   </w:style>
-  <w:style w:type="paragraph" w:styleId="Ttulo2">
+  <w:style w:type="paragraph" w:styleId="Heading2">
     <w:name w:val="heading 2"/>
     <w:basedOn w:val="Normal"/>
     <w:next w:val="Normal"/>
@@ -12975,7 +12883,7 @@
       <w:szCs w:val="36"/>
     </w:rPr>
   </w:style>
-  <w:style w:type="paragraph" w:styleId="Ttulo3">
+  <w:style w:type="paragraph" w:styleId="Heading3">
     <w:name w:val="heading 3"/>
     <w:basedOn w:val="Normal"/>
     <w:next w:val="Normal"/>
@@ -12995,7 +12903,7 @@
       <w:szCs w:val="28"/>
     </w:rPr>
   </w:style>
-  <w:style w:type="paragraph" w:styleId="Ttulo4">
+  <w:style w:type="paragraph" w:styleId="Heading4">
     <w:name w:val="heading 4"/>
     <w:basedOn w:val="Normal"/>
     <w:next w:val="Normal"/>
@@ -13013,7 +12921,7 @@
       <w:b/>
     </w:rPr>
   </w:style>
-  <w:style w:type="paragraph" w:styleId="Ttulo5">
+  <w:style w:type="paragraph" w:styleId="Heading5">
     <w:name w:val="heading 5"/>
     <w:basedOn w:val="Normal"/>
     <w:next w:val="Normal"/>
@@ -13033,7 +12941,7 @@
       <w:szCs w:val="22"/>
     </w:rPr>
   </w:style>
-  <w:style w:type="paragraph" w:styleId="Ttulo6">
+  <w:style w:type="paragraph" w:styleId="Heading6">
     <w:name w:val="heading 6"/>
     <w:basedOn w:val="Normal"/>
     <w:next w:val="Normal"/>
@@ -13053,13 +12961,13 @@
       <w:szCs w:val="20"/>
     </w:rPr>
   </w:style>
-  <w:style w:type="character" w:default="1" w:styleId="Fuentedeprrafopredeter">
+  <w:style w:type="character" w:default="1" w:styleId="DefaultParagraphFont">
     <w:name w:val="Default Paragraph Font"/>
     <w:uiPriority w:val="1"/>
     <w:semiHidden/>
     <w:unhideWhenUsed/>
   </w:style>
-  <w:style w:type="table" w:default="1" w:styleId="Tablanormal">
+  <w:style w:type="table" w:default="1" w:styleId="TableNormal">
     <w:name w:val="Normal Table"/>
     <w:uiPriority w:val="99"/>
     <w:semiHidden/>
@@ -13074,13 +12982,13 @@
       </w:tblCellMar>
     </w:tblPr>
   </w:style>
-  <w:style w:type="numbering" w:default="1" w:styleId="Sinlista">
+  <w:style w:type="numbering" w:default="1" w:styleId="NoList">
     <w:name w:val="No List"/>
     <w:uiPriority w:val="99"/>
     <w:semiHidden/>
     <w:unhideWhenUsed/>
   </w:style>
-  <w:style w:type="table" w:customStyle="1" w:styleId="TableNormal">
+  <w:style w:type="table" w:customStyle="1" w:styleId="TableNormal0">
     <w:name w:val="TableNormal"/>
     <w:tblPr>
       <w:tblCellMar>
@@ -13091,7 +12999,7 @@
       </w:tblCellMar>
     </w:tblPr>
   </w:style>
-  <w:style w:type="paragraph" w:styleId="Ttulo">
+  <w:style w:type="paragraph" w:styleId="Title">
     <w:name w:val="Title"/>
     <w:basedOn w:val="Normal"/>
     <w:next w:val="Normal"/>
@@ -13108,10 +13016,10 @@
       <w:szCs w:val="72"/>
     </w:rPr>
   </w:style>
-  <w:style w:type="character" w:customStyle="1" w:styleId="Ttulo1Car">
-    <w:name w:val="Título 1 Car"/>
-    <w:basedOn w:val="Fuentedeprrafopredeter"/>
-    <w:link w:val="Ttulo1"/>
+  <w:style w:type="character" w:customStyle="1" w:styleId="Heading1Char">
+    <w:name w:val="Heading 1 Char"/>
+    <w:basedOn w:val="DefaultParagraphFont"/>
+    <w:link w:val="Heading1"/>
     <w:uiPriority w:val="9"/>
     <w:rPr>
       <w:rFonts w:asciiTheme="majorHAnsi" w:eastAsiaTheme="majorEastAsia" w:hAnsiTheme="majorHAnsi" w:cstheme="majorBidi"/>
@@ -13120,9 +13028,9 @@
       <w:szCs w:val="40"/>
     </w:rPr>
   </w:style>
-  <w:style w:type="table" w:styleId="Tablaconcuadrcula">
+  <w:style w:type="table" w:styleId="TableGrid">
     <w:name w:val="Table Grid"/>
-    <w:basedOn w:val="Tablanormal"/>
+    <w:basedOn w:val="TableNormal"/>
     <w:uiPriority w:val="59"/>
     <w:rsid w:val="00FB4123"/>
     <w:pPr>
@@ -13139,7 +13047,7 @@
       </w:tblBorders>
     </w:tblPr>
   </w:style>
-  <w:style w:type="paragraph" w:styleId="Prrafodelista">
+  <w:style w:type="paragraph" w:styleId="ListParagraph">
     <w:name w:val="List Paragraph"/>
     <w:basedOn w:val="Normal"/>
     <w:uiPriority w:val="34"/>
@@ -13149,9 +13057,9 @@
       <w:contextualSpacing/>
     </w:pPr>
   </w:style>
-  <w:style w:type="table" w:styleId="Tablaconcuadrculaclara">
+  <w:style w:type="table" w:styleId="TableGridLight">
     <w:name w:val="Grid Table Light"/>
-    <w:basedOn w:val="Tablanormal"/>
+    <w:basedOn w:val="TableNormal"/>
     <w:uiPriority w:val="40"/>
     <w:pPr>
       <w:spacing w:after="0" w:line="240" w:lineRule="auto"/>
@@ -13167,9 +13075,9 @@
       </w:tblBorders>
     </w:tblPr>
   </w:style>
-  <w:style w:type="character" w:styleId="Hipervnculo">
+  <w:style w:type="character" w:styleId="Hyperlink">
     <w:name w:val="Hyperlink"/>
-    <w:basedOn w:val="Fuentedeprrafopredeter"/>
+    <w:basedOn w:val="DefaultParagraphFont"/>
     <w:uiPriority w:val="99"/>
     <w:unhideWhenUsed/>
     <w:rPr>
@@ -13177,7 +13085,7 @@
       <w:u w:val="single"/>
     </w:rPr>
   </w:style>
-  <w:style w:type="paragraph" w:styleId="Subttulo">
+  <w:style w:type="paragraph" w:styleId="Subtitle">
     <w:name w:val="Subtitle"/>
     <w:basedOn w:val="Normal"/>
     <w:next w:val="Normal"/>
@@ -13197,7 +13105,7 @@
     </w:rPr>
   </w:style>
   <w:style w:type="table" w:customStyle="1" w:styleId="a">
-    <w:basedOn w:val="Tablanormal"/>
+    <w:basedOn w:val="TableNormal"/>
     <w:pPr>
       <w:spacing w:after="0" w:line="240" w:lineRule="auto"/>
     </w:pPr>
@@ -13207,7 +13115,7 @@
     </w:tblPr>
   </w:style>
   <w:style w:type="table" w:customStyle="1" w:styleId="a0">
-    <w:basedOn w:val="Tablanormal"/>
+    <w:basedOn w:val="TableNormal"/>
     <w:pPr>
       <w:spacing w:after="0" w:line="240" w:lineRule="auto"/>
     </w:pPr>
@@ -13217,7 +13125,7 @@
     </w:tblPr>
   </w:style>
   <w:style w:type="table" w:customStyle="1" w:styleId="a1">
-    <w:basedOn w:val="Tablanormal"/>
+    <w:basedOn w:val="TableNormal"/>
     <w:pPr>
       <w:spacing w:after="0" w:line="240" w:lineRule="auto"/>
     </w:pPr>
@@ -13227,7 +13135,7 @@
     </w:tblPr>
   </w:style>
   <w:style w:type="table" w:customStyle="1" w:styleId="a2">
-    <w:basedOn w:val="Tablanormal"/>
+    <w:basedOn w:val="TableNormal"/>
     <w:pPr>
       <w:spacing w:after="0" w:line="240" w:lineRule="auto"/>
     </w:pPr>
@@ -13237,7 +13145,7 @@
     </w:tblPr>
   </w:style>
   <w:style w:type="table" w:customStyle="1" w:styleId="a3">
-    <w:basedOn w:val="Tablanormal"/>
+    <w:basedOn w:val="TableNormal"/>
     <w:pPr>
       <w:spacing w:after="0" w:line="240" w:lineRule="auto"/>
     </w:pPr>
@@ -13247,7 +13155,7 @@
     </w:tblPr>
   </w:style>
   <w:style w:type="table" w:customStyle="1" w:styleId="a4">
-    <w:basedOn w:val="Tablanormal"/>
+    <w:basedOn w:val="TableNormal"/>
     <w:pPr>
       <w:spacing w:after="0" w:line="240" w:lineRule="auto"/>
     </w:pPr>
@@ -13257,14 +13165,14 @@
     </w:tblPr>
   </w:style>
   <w:style w:type="table" w:customStyle="1" w:styleId="a5">
-    <w:basedOn w:val="Tablanormal"/>
+    <w:basedOn w:val="TableNormal"/>
     <w:tblPr>
       <w:tblStyleRowBandSize w:val="1"/>
       <w:tblStyleColBandSize w:val="1"/>
     </w:tblPr>
   </w:style>
   <w:style w:type="table" w:customStyle="1" w:styleId="a6">
-    <w:basedOn w:val="Tablanormal"/>
+    <w:basedOn w:val="TableNormal"/>
     <w:pPr>
       <w:spacing w:after="0" w:line="240" w:lineRule="auto"/>
     </w:pPr>
@@ -13274,7 +13182,7 @@
     </w:tblPr>
   </w:style>
   <w:style w:type="table" w:customStyle="1" w:styleId="a7">
-    <w:basedOn w:val="Tablanormal"/>
+    <w:basedOn w:val="TableNormal"/>
     <w:pPr>
       <w:spacing w:after="0" w:line="240" w:lineRule="auto"/>
     </w:pPr>
@@ -13284,21 +13192,21 @@
     </w:tblPr>
   </w:style>
   <w:style w:type="table" w:customStyle="1" w:styleId="a8">
-    <w:basedOn w:val="Tablanormal"/>
+    <w:basedOn w:val="TableNormal"/>
     <w:tblPr>
       <w:tblStyleRowBandSize w:val="1"/>
       <w:tblStyleColBandSize w:val="1"/>
     </w:tblPr>
   </w:style>
   <w:style w:type="table" w:customStyle="1" w:styleId="a9">
-    <w:basedOn w:val="Tablanormal"/>
+    <w:basedOn w:val="TableNormal"/>
     <w:tblPr>
       <w:tblStyleRowBandSize w:val="1"/>
       <w:tblStyleColBandSize w:val="1"/>
     </w:tblPr>
   </w:style>
   <w:style w:type="table" w:customStyle="1" w:styleId="aa">
-    <w:basedOn w:val="Tablanormal"/>
+    <w:basedOn w:val="TableNormal"/>
     <w:pPr>
       <w:spacing w:after="0" w:line="240" w:lineRule="auto"/>
     </w:pPr>
@@ -13308,7 +13216,7 @@
     </w:tblPr>
   </w:style>
   <w:style w:type="table" w:customStyle="1" w:styleId="ab">
-    <w:basedOn w:val="Tablanormal"/>
+    <w:basedOn w:val="TableNormal"/>
     <w:pPr>
       <w:spacing w:after="0" w:line="240" w:lineRule="auto"/>
     </w:pPr>
@@ -13318,7 +13226,7 @@
     </w:tblPr>
   </w:style>
   <w:style w:type="table" w:customStyle="1" w:styleId="ac">
-    <w:basedOn w:val="Tablanormal"/>
+    <w:basedOn w:val="TableNormal"/>
     <w:pPr>
       <w:spacing w:after="0" w:line="240" w:lineRule="auto"/>
     </w:pPr>
@@ -13328,7 +13236,7 @@
     </w:tblPr>
   </w:style>
   <w:style w:type="table" w:customStyle="1" w:styleId="ad">
-    <w:basedOn w:val="Tablanormal"/>
+    <w:basedOn w:val="TableNormal"/>
     <w:pPr>
       <w:spacing w:after="0" w:line="240" w:lineRule="auto"/>
     </w:pPr>
@@ -13338,7 +13246,7 @@
     </w:tblPr>
   </w:style>
   <w:style w:type="table" w:customStyle="1" w:styleId="ae">
-    <w:basedOn w:val="Tablanormal"/>
+    <w:basedOn w:val="TableNormal"/>
     <w:pPr>
       <w:spacing w:after="0" w:line="240" w:lineRule="auto"/>
     </w:pPr>
@@ -13348,7 +13256,7 @@
     </w:tblPr>
   </w:style>
   <w:style w:type="table" w:customStyle="1" w:styleId="af">
-    <w:basedOn w:val="Tablanormal"/>
+    <w:basedOn w:val="TableNormal"/>
     <w:pPr>
       <w:spacing w:after="0" w:line="240" w:lineRule="auto"/>
     </w:pPr>
@@ -13358,7 +13266,7 @@
     </w:tblPr>
   </w:style>
   <w:style w:type="table" w:customStyle="1" w:styleId="af0">
-    <w:basedOn w:val="Tablanormal"/>
+    <w:basedOn w:val="TableNormal"/>
     <w:pPr>
       <w:spacing w:after="0" w:line="240" w:lineRule="auto"/>
     </w:pPr>
@@ -13368,7 +13276,7 @@
     </w:tblPr>
   </w:style>
   <w:style w:type="table" w:customStyle="1" w:styleId="af1">
-    <w:basedOn w:val="Tablanormal"/>
+    <w:basedOn w:val="TableNormal"/>
     <w:pPr>
       <w:spacing w:after="0" w:line="240" w:lineRule="auto"/>
     </w:pPr>
@@ -13378,7 +13286,7 @@
     </w:tblPr>
   </w:style>
   <w:style w:type="table" w:customStyle="1" w:styleId="af2">
-    <w:basedOn w:val="Tablanormal"/>
+    <w:basedOn w:val="TableNormal"/>
     <w:pPr>
       <w:spacing w:after="0" w:line="240" w:lineRule="auto"/>
     </w:pPr>
@@ -13388,7 +13296,7 @@
     </w:tblPr>
   </w:style>
   <w:style w:type="table" w:customStyle="1" w:styleId="af3">
-    <w:basedOn w:val="Tablanormal"/>
+    <w:basedOn w:val="TableNormal"/>
     <w:pPr>
       <w:spacing w:after="0" w:line="240" w:lineRule="auto"/>
     </w:pPr>
@@ -13398,7 +13306,7 @@
     </w:tblPr>
   </w:style>
   <w:style w:type="table" w:customStyle="1" w:styleId="af4">
-    <w:basedOn w:val="Tablanormal"/>
+    <w:basedOn w:val="TableNormal"/>
     <w:pPr>
       <w:spacing w:after="0" w:line="240" w:lineRule="auto"/>
     </w:pPr>
@@ -13408,7 +13316,7 @@
     </w:tblPr>
   </w:style>
   <w:style w:type="table" w:customStyle="1" w:styleId="af5">
-    <w:basedOn w:val="Tablanormal"/>
+    <w:basedOn w:val="TableNormal"/>
     <w:pPr>
       <w:spacing w:after="0" w:line="240" w:lineRule="auto"/>
     </w:pPr>
@@ -13418,7 +13326,7 @@
     </w:tblPr>
   </w:style>
   <w:style w:type="table" w:customStyle="1" w:styleId="af6">
-    <w:basedOn w:val="Tablanormal"/>
+    <w:basedOn w:val="TableNormal"/>
     <w:pPr>
       <w:spacing w:after="0" w:line="240" w:lineRule="auto"/>
     </w:pPr>
@@ -13428,7 +13336,7 @@
     </w:tblPr>
   </w:style>
   <w:style w:type="table" w:customStyle="1" w:styleId="af7">
-    <w:basedOn w:val="Tablanormal"/>
+    <w:basedOn w:val="TableNormal"/>
     <w:pPr>
       <w:spacing w:after="0" w:line="240" w:lineRule="auto"/>
     </w:pPr>
@@ -13438,7 +13346,7 @@
     </w:tblPr>
   </w:style>
   <w:style w:type="table" w:customStyle="1" w:styleId="af8">
-    <w:basedOn w:val="Tablanormal"/>
+    <w:basedOn w:val="TableNormal"/>
     <w:pPr>
       <w:spacing w:after="0" w:line="240" w:lineRule="auto"/>
     </w:pPr>
@@ -13448,7 +13356,7 @@
     </w:tblPr>
   </w:style>
   <w:style w:type="table" w:customStyle="1" w:styleId="af9">
-    <w:basedOn w:val="Tablanormal"/>
+    <w:basedOn w:val="TableNormal"/>
     <w:pPr>
       <w:spacing w:after="0" w:line="240" w:lineRule="auto"/>
     </w:pPr>
@@ -13458,7 +13366,7 @@
     </w:tblPr>
   </w:style>
   <w:style w:type="table" w:customStyle="1" w:styleId="afa">
-    <w:basedOn w:val="Tablanormal"/>
+    <w:basedOn w:val="TableNormal"/>
     <w:pPr>
       <w:spacing w:after="0" w:line="240" w:lineRule="auto"/>
     </w:pPr>
@@ -13468,7 +13376,7 @@
     </w:tblPr>
   </w:style>
   <w:style w:type="table" w:customStyle="1" w:styleId="afb">
-    <w:basedOn w:val="Tablanormal"/>
+    <w:basedOn w:val="TableNormal"/>
     <w:pPr>
       <w:spacing w:after="0" w:line="240" w:lineRule="auto"/>
     </w:pPr>
@@ -13478,7 +13386,7 @@
     </w:tblPr>
   </w:style>
   <w:style w:type="table" w:customStyle="1" w:styleId="afc">
-    <w:basedOn w:val="Tablanormal"/>
+    <w:basedOn w:val="TableNormal"/>
     <w:pPr>
       <w:spacing w:after="0" w:line="240" w:lineRule="auto"/>
     </w:pPr>
@@ -13488,7 +13396,7 @@
     </w:tblPr>
   </w:style>
   <w:style w:type="table" w:customStyle="1" w:styleId="afd">
-    <w:basedOn w:val="Tablanormal"/>
+    <w:basedOn w:val="TableNormal"/>
     <w:pPr>
       <w:spacing w:after="0" w:line="240" w:lineRule="auto"/>
     </w:pPr>
@@ -13498,7 +13406,7 @@
     </w:tblPr>
   </w:style>
   <w:style w:type="table" w:customStyle="1" w:styleId="afe">
-    <w:basedOn w:val="Tablanormal"/>
+    <w:basedOn w:val="TableNormal"/>
     <w:pPr>
       <w:spacing w:after="0" w:line="240" w:lineRule="auto"/>
     </w:pPr>
@@ -13508,7 +13416,7 @@
     </w:tblPr>
   </w:style>
   <w:style w:type="table" w:customStyle="1" w:styleId="aff">
-    <w:basedOn w:val="Tablanormal"/>
+    <w:basedOn w:val="TableNormal"/>
     <w:pPr>
       <w:spacing w:after="0" w:line="240" w:lineRule="auto"/>
     </w:pPr>
@@ -13517,10 +13425,10 @@
       <w:tblStyleColBandSize w:val="1"/>
     </w:tblPr>
   </w:style>
-  <w:style w:type="paragraph" w:styleId="Textocomentario">
+  <w:style w:type="paragraph" w:styleId="CommentText">
     <w:name w:val="annotation text"/>
     <w:basedOn w:val="Normal"/>
-    <w:link w:val="TextocomentarioCar"/>
+    <w:link w:val="CommentTextChar"/>
     <w:uiPriority w:val="99"/>
     <w:semiHidden/>
     <w:unhideWhenUsed/>
@@ -13532,10 +13440,10 @@
       <w:szCs w:val="20"/>
     </w:rPr>
   </w:style>
-  <w:style w:type="character" w:customStyle="1" w:styleId="TextocomentarioCar">
-    <w:name w:val="Texto comentario Car"/>
-    <w:basedOn w:val="Fuentedeprrafopredeter"/>
-    <w:link w:val="Textocomentario"/>
+  <w:style w:type="character" w:customStyle="1" w:styleId="CommentTextChar">
+    <w:name w:val="Comment Text Char"/>
+    <w:basedOn w:val="DefaultParagraphFont"/>
+    <w:link w:val="CommentText"/>
     <w:uiPriority w:val="99"/>
     <w:semiHidden/>
     <w:rPr>
@@ -13543,9 +13451,9 @@
       <w:szCs w:val="20"/>
     </w:rPr>
   </w:style>
-  <w:style w:type="character" w:styleId="Refdecomentario">
+  <w:style w:type="character" w:styleId="CommentReference">
     <w:name w:val="annotation reference"/>
-    <w:basedOn w:val="Fuentedeprrafopredeter"/>
+    <w:basedOn w:val="DefaultParagraphFont"/>
     <w:uiPriority w:val="99"/>
     <w:semiHidden/>
     <w:unhideWhenUsed/>
